--- a/Workshop2018/SCP3C04 - SAP Build.docx
+++ b/Workshop2018/SCP3C04 - SAP Build.docx
@@ -3098,26 +3098,20 @@
         <w:pStyle w:val="Heading2"/>
       </w:pPr>
       <w:r>
-        <w:t>Create a Study</w:t>
-      </w:r>
-    </w:p>
-    <w:p>
-      <w:pPr>
-        <w:rPr>
-          <w:lang w:val="en-AU" w:eastAsia="en-US"/>
-        </w:rPr>
-      </w:pPr>
-      <w:r>
-        <w:rPr>
-          <w:lang w:val="en-AU" w:eastAsia="en-US"/>
-        </w:rPr>
-        <w:t>Click Create Study</w:t>
-      </w:r>
-      <w:r>
-        <w:rPr>
-          <w:lang w:val="en-AU" w:eastAsia="en-US"/>
-        </w:rPr>
-        <w:t xml:space="preserve"> on the top right.</w:t>
+        <w:t>Import the Prototype into the SAP Cloud Platform</w:t>
+      </w:r>
+    </w:p>
+    <w:p>
+      <w:pPr>
+        <w:rPr>
+          <w:lang w:val="en-AU" w:eastAsia="en-US"/>
+        </w:rPr>
+      </w:pPr>
+      <w:r>
+        <w:rPr>
+          <w:lang w:val="en-AU" w:eastAsia="en-US"/>
+        </w:rPr>
+        <w:t>Logon to the SAP Cloud Platform Cockpit and navigate to the Services page.  Locate the Build Service.</w:t>
       </w:r>
     </w:p>
     <w:p>
@@ -3138,10 +3132,10 @@
           <w:noProof/>
         </w:rPr>
         <w:drawing>
-          <wp:inline distT="0" distB="0" distL="0" distR="0" wp14:anchorId="7621763D" wp14:editId="383DCE6A">
-            <wp:extent cx="2419350" cy="457200"/>
-            <wp:effectExtent l="0" t="0" r="0" b="0"/>
-            <wp:docPr id="64" name="Picture 64"/>
+          <wp:inline distT="0" distB="0" distL="0" distR="0">
+            <wp:extent cx="5731510" cy="3290218"/>
+            <wp:effectExtent l="0" t="0" r="2540" b="5715"/>
+            <wp:docPr id="4" name="Picture 4" descr="SAP Build tile in services"/>
             <wp:cNvGraphicFramePr>
               <a:graphicFrameLocks xmlns:a="http://schemas.openxmlformats.org/drawingml/2006/main" noChangeAspect="1"/>
             </wp:cNvGraphicFramePr>
@@ -3149,23 +3143,36 @@
               <a:graphicData uri="http://schemas.openxmlformats.org/drawingml/2006/picture">
                 <pic:pic xmlns:pic="http://schemas.openxmlformats.org/drawingml/2006/picture">
                   <pic:nvPicPr>
-                    <pic:cNvPr id="1" name=""/>
-                    <pic:cNvPicPr/>
+                    <pic:cNvPr id="0" name="Picture 1" descr="SAP Build tile in services"/>
+                    <pic:cNvPicPr>
+                      <a:picLocks noChangeAspect="1" noChangeArrowheads="1"/>
+                    </pic:cNvPicPr>
                   </pic:nvPicPr>
                   <pic:blipFill>
-                    <a:blip r:embed="rId42"/>
+                    <a:blip r:embed="rId42">
+                      <a:extLst>
+                        <a:ext uri="{28A0092B-C50C-407E-A947-70E740481C1C}">
+                          <a14:useLocalDpi xmlns:a14="http://schemas.microsoft.com/office/drawing/2010/main" val="0"/>
+                        </a:ext>
+                      </a:extLst>
+                    </a:blip>
+                    <a:srcRect/>
                     <a:stretch>
                       <a:fillRect/>
                     </a:stretch>
                   </pic:blipFill>
-                  <pic:spPr>
+                  <pic:spPr bwMode="auto">
                     <a:xfrm>
                       <a:off x="0" y="0"/>
-                      <a:ext cx="2419350" cy="457200"/>
+                      <a:ext cx="5731510" cy="3290218"/>
                     </a:xfrm>
                     <a:prstGeom prst="rect">
                       <a:avLst/>
                     </a:prstGeom>
+                    <a:noFill/>
+                    <a:ln>
+                      <a:noFill/>
+                    </a:ln>
                   </pic:spPr>
                 </pic:pic>
               </a:graphicData>
@@ -3191,8 +3198,15 @@
         <w:rPr>
           <w:lang w:val="en-AU" w:eastAsia="en-US"/>
         </w:rPr>
-        <w:t>Enter a title and click Create and Go to Feedback.</w:t>
-      </w:r>
+        <w:t>Click the tile and then click the Enable button.</w:t>
+      </w:r>
+    </w:p>
+    <w:p>
+      <w:pPr>
+        <w:rPr>
+          <w:lang w:val="en-AU" w:eastAsia="en-US"/>
+        </w:rPr>
+      </w:pPr>
     </w:p>
     <w:p>
       <w:pPr>
@@ -3211,12 +3225,11 @@
         <w:rPr>
           <w:noProof/>
         </w:rPr>
-        <w:lastRenderedPageBreak/>
         <w:drawing>
-          <wp:inline distT="0" distB="0" distL="0" distR="0" wp14:anchorId="4F11A979" wp14:editId="26F4BAFA">
-            <wp:extent cx="5731510" cy="4583430"/>
-            <wp:effectExtent l="0" t="0" r="2540" b="7620"/>
-            <wp:docPr id="65" name="Picture 65"/>
+          <wp:inline distT="0" distB="0" distL="0" distR="0">
+            <wp:extent cx="5731510" cy="2146204"/>
+            <wp:effectExtent l="0" t="0" r="2540" b="6985"/>
+            <wp:docPr id="7" name="Picture 7" descr="SAP Build service overview"/>
             <wp:cNvGraphicFramePr>
               <a:graphicFrameLocks xmlns:a="http://schemas.openxmlformats.org/drawingml/2006/main" noChangeAspect="1"/>
             </wp:cNvGraphicFramePr>
@@ -3224,23 +3237,36 @@
               <a:graphicData uri="http://schemas.openxmlformats.org/drawingml/2006/picture">
                 <pic:pic xmlns:pic="http://schemas.openxmlformats.org/drawingml/2006/picture">
                   <pic:nvPicPr>
-                    <pic:cNvPr id="1" name=""/>
-                    <pic:cNvPicPr/>
+                    <pic:cNvPr id="0" name="Picture 3" descr="SAP Build service overview"/>
+                    <pic:cNvPicPr>
+                      <a:picLocks noChangeAspect="1" noChangeArrowheads="1"/>
+                    </pic:cNvPicPr>
                   </pic:nvPicPr>
                   <pic:blipFill>
-                    <a:blip r:embed="rId43"/>
+                    <a:blip r:embed="rId43">
+                      <a:extLst>
+                        <a:ext uri="{28A0092B-C50C-407E-A947-70E740481C1C}">
+                          <a14:useLocalDpi xmlns:a14="http://schemas.microsoft.com/office/drawing/2010/main" val="0"/>
+                        </a:ext>
+                      </a:extLst>
+                    </a:blip>
+                    <a:srcRect/>
                     <a:stretch>
                       <a:fillRect/>
                     </a:stretch>
                   </pic:blipFill>
-                  <pic:spPr>
+                  <pic:spPr bwMode="auto">
                     <a:xfrm>
                       <a:off x="0" y="0"/>
-                      <a:ext cx="5731510" cy="4583430"/>
+                      <a:ext cx="5731510" cy="2146204"/>
                     </a:xfrm>
                     <a:prstGeom prst="rect">
                       <a:avLst/>
                     </a:prstGeom>
+                    <a:noFill/>
+                    <a:ln>
+                      <a:noFill/>
+                    </a:ln>
                   </pic:spPr>
                 </pic:pic>
               </a:graphicData>
@@ -3273,15 +3299,8 @@
         <w:rPr>
           <w:lang w:val="en-AU" w:eastAsia="en-US"/>
         </w:rPr>
-        <w:t>One question has been created for you.  Click the question to see the details.</w:t>
-      </w:r>
-    </w:p>
-    <w:p>
-      <w:pPr>
-        <w:rPr>
-          <w:lang w:val="en-AU" w:eastAsia="en-US"/>
-        </w:rPr>
-      </w:pPr>
+        <w:t>Next, navigate to the Destinations screen and use the Import Destination to import the four destinations files listed below</w:t>
+      </w:r>
     </w:p>
     <w:p>
       <w:pPr>
@@ -3301,10 +3320,10 @@
           <w:noProof/>
         </w:rPr>
         <w:drawing>
-          <wp:inline distT="0" distB="0" distL="0" distR="0" wp14:anchorId="42191BE3" wp14:editId="309083A3">
-            <wp:extent cx="5731510" cy="3174365"/>
-            <wp:effectExtent l="0" t="0" r="2540" b="6985"/>
-            <wp:docPr id="66" name="Picture 66"/>
+          <wp:inline distT="0" distB="0" distL="0" distR="0" wp14:anchorId="311318FA" wp14:editId="2EA33837">
+            <wp:extent cx="4619625" cy="600075"/>
+            <wp:effectExtent l="0" t="0" r="9525" b="9525"/>
+            <wp:docPr id="9" name="Picture 9"/>
             <wp:cNvGraphicFramePr>
               <a:graphicFrameLocks xmlns:a="http://schemas.openxmlformats.org/drawingml/2006/main" noChangeAspect="1"/>
             </wp:cNvGraphicFramePr>
@@ -3324,7 +3343,7 @@
                   <pic:spPr>
                     <a:xfrm>
                       <a:off x="0" y="0"/>
-                      <a:ext cx="5731510" cy="3174365"/>
+                      <a:ext cx="4619625" cy="600075"/>
                     </a:xfrm>
                     <a:prstGeom prst="rect">
                       <a:avLst/>
@@ -3346,16 +3365,140 @@
     </w:p>
     <w:p>
       <w:pPr>
-        <w:rPr>
-          <w:lang w:val="en-AU" w:eastAsia="en-US"/>
-        </w:rPr>
-      </w:pPr>
-      <w:r>
-        <w:rPr>
-          <w:lang w:val="en-AU" w:eastAsia="en-US"/>
-        </w:rPr>
-        <w:lastRenderedPageBreak/>
-        <w:t>You can create a variety of different types of questions.</w:t>
+        <w:numPr>
+          <w:ilvl w:val="0"/>
+          <w:numId w:val="29"/>
+        </w:numPr>
+        <w:shd w:val="clear" w:color="auto" w:fill="FFFFFF"/>
+        <w:spacing w:before="100" w:beforeAutospacing="1" w:after="100" w:afterAutospacing="1"/>
+        <w:rPr>
+          <w:rFonts w:ascii="Arial" w:hAnsi="Arial"/>
+          <w:color w:val="333333"/>
+          <w:sz w:val="21"/>
+          <w:szCs w:val="21"/>
+          <w:lang w:val="en-US" w:eastAsia="en-US"/>
+        </w:rPr>
+      </w:pPr>
+      <w:hyperlink r:id="rId45" w:history="1">
+        <w:r>
+          <w:rPr>
+            <w:rStyle w:val="Hyperlink"/>
+            <w:rFonts w:ascii="Arial" w:hAnsi="Arial"/>
+            <w:color w:val="008FD3"/>
+            <w:sz w:val="21"/>
+            <w:szCs w:val="21"/>
+          </w:rPr>
+          <w:t>BUILD Production Destination</w:t>
+        </w:r>
+      </w:hyperlink>
+    </w:p>
+    <w:p>
+      <w:pPr>
+        <w:numPr>
+          <w:ilvl w:val="0"/>
+          <w:numId w:val="29"/>
+        </w:numPr>
+        <w:shd w:val="clear" w:color="auto" w:fill="FFFFFF"/>
+        <w:spacing w:before="100" w:beforeAutospacing="1" w:after="100" w:afterAutospacing="1"/>
+        <w:rPr>
+          <w:rFonts w:ascii="Arial" w:hAnsi="Arial"/>
+          <w:color w:val="333333"/>
+          <w:sz w:val="21"/>
+          <w:szCs w:val="21"/>
+        </w:rPr>
+      </w:pPr>
+      <w:hyperlink r:id="rId46" w:history="1">
+        <w:r>
+          <w:rPr>
+            <w:rStyle w:val="Hyperlink"/>
+            <w:rFonts w:ascii="Arial" w:hAnsi="Arial"/>
+            <w:color w:val="008FD3"/>
+            <w:sz w:val="21"/>
+            <w:szCs w:val="21"/>
+          </w:rPr>
+          <w:t>SAPUI5 Destination</w:t>
+        </w:r>
+      </w:hyperlink>
+    </w:p>
+    <w:p>
+      <w:pPr>
+        <w:numPr>
+          <w:ilvl w:val="0"/>
+          <w:numId w:val="29"/>
+        </w:numPr>
+        <w:shd w:val="clear" w:color="auto" w:fill="FFFFFF"/>
+        <w:spacing w:before="100" w:beforeAutospacing="1" w:after="100" w:afterAutospacing="1"/>
+        <w:rPr>
+          <w:rFonts w:ascii="Arial" w:hAnsi="Arial"/>
+          <w:color w:val="333333"/>
+          <w:sz w:val="21"/>
+          <w:szCs w:val="21"/>
+        </w:rPr>
+      </w:pPr>
+      <w:hyperlink r:id="rId47" w:history="1">
+        <w:r>
+          <w:rPr>
+            <w:rStyle w:val="Hyperlink"/>
+            <w:rFonts w:ascii="Arial" w:hAnsi="Arial"/>
+            <w:color w:val="008FD3"/>
+            <w:sz w:val="21"/>
+            <w:szCs w:val="21"/>
+          </w:rPr>
+          <w:t>SAPUI5 Private Destination</w:t>
+        </w:r>
+      </w:hyperlink>
+    </w:p>
+    <w:p>
+      <w:pPr>
+        <w:numPr>
+          <w:ilvl w:val="0"/>
+          <w:numId w:val="29"/>
+        </w:numPr>
+        <w:shd w:val="clear" w:color="auto" w:fill="FFFFFF"/>
+        <w:spacing w:before="100" w:beforeAutospacing="1" w:after="100" w:afterAutospacing="1"/>
+        <w:rPr>
+          <w:rFonts w:ascii="Arial" w:hAnsi="Arial"/>
+          <w:color w:val="333333"/>
+          <w:sz w:val="21"/>
+          <w:szCs w:val="21"/>
+        </w:rPr>
+      </w:pPr>
+      <w:hyperlink r:id="rId48" w:history="1">
+        <w:r>
+          <w:rPr>
+            <w:rStyle w:val="Hyperlink"/>
+            <w:rFonts w:ascii="Arial" w:hAnsi="Arial"/>
+            <w:color w:val="008FD3"/>
+            <w:sz w:val="21"/>
+            <w:szCs w:val="21"/>
+          </w:rPr>
+          <w:t>SAP Web IDE Plugin</w:t>
+        </w:r>
+      </w:hyperlink>
+    </w:p>
+    <w:p>
+      <w:pPr>
+        <w:rPr>
+          <w:lang w:val="en-AU" w:eastAsia="en-US"/>
+        </w:rPr>
+      </w:pPr>
+      <w:r>
+        <w:rPr>
+          <w:lang w:val="en-AU" w:eastAsia="en-US"/>
+        </w:rPr>
+        <w:t xml:space="preserve">Logon to the Web IDE and click the </w:t>
+      </w:r>
+      <w:r>
+        <w:rPr>
+          <w:lang w:val="en-AU" w:eastAsia="en-US"/>
+        </w:rPr>
+        <w:t>Gear icon on the left tool bar.</w:t>
+      </w:r>
+      <w:r>
+        <w:rPr>
+          <w:lang w:val="en-AU" w:eastAsia="en-US"/>
+        </w:rPr>
+        <w:t xml:space="preserve">  Select Plugins and then select BUILD Destination in the dropdown list. </w:t>
       </w:r>
     </w:p>
     <w:p>
@@ -3376,10 +3519,10 @@
           <w:noProof/>
         </w:rPr>
         <w:drawing>
-          <wp:inline distT="0" distB="0" distL="0" distR="0" wp14:anchorId="598B5E23" wp14:editId="773CA68E">
-            <wp:extent cx="4210050" cy="3638550"/>
-            <wp:effectExtent l="0" t="0" r="0" b="0"/>
-            <wp:docPr id="68" name="Picture 68"/>
+          <wp:inline distT="0" distB="0" distL="0" distR="0" wp14:anchorId="3BF9735E" wp14:editId="320BEF3C">
+            <wp:extent cx="5731510" cy="2505710"/>
+            <wp:effectExtent l="0" t="0" r="2540" b="8890"/>
+            <wp:docPr id="10" name="Picture 10"/>
             <wp:cNvGraphicFramePr>
               <a:graphicFrameLocks xmlns:a="http://schemas.openxmlformats.org/drawingml/2006/main" noChangeAspect="1"/>
             </wp:cNvGraphicFramePr>
@@ -3391,7 +3534,7 @@
                     <pic:cNvPicPr/>
                   </pic:nvPicPr>
                   <pic:blipFill>
-                    <a:blip r:embed="rId45"/>
+                    <a:blip r:embed="rId49"/>
                     <a:stretch>
                       <a:fillRect/>
                     </a:stretch>
@@ -3399,7 +3542,7 @@
                   <pic:spPr>
                     <a:xfrm>
                       <a:off x="0" y="0"/>
-                      <a:ext cx="4210050" cy="3638550"/>
+                      <a:ext cx="5731510" cy="2505710"/>
                     </a:xfrm>
                     <a:prstGeom prst="rect">
                       <a:avLst/>
@@ -3432,28 +3575,696 @@
           <w:lang w:val="en-AU" w:eastAsia="en-US"/>
         </w:rPr>
       </w:pPr>
+      <w:r>
+        <w:rPr>
+          <w:lang w:val="en-AU" w:eastAsia="en-US"/>
+        </w:rPr>
+        <w:t xml:space="preserve">Click the switch to enable it then </w:t>
+      </w:r>
+      <w:proofErr w:type="gramStart"/>
+      <w:r>
+        <w:rPr>
+          <w:lang w:val="en-AU" w:eastAsia="en-US"/>
+        </w:rPr>
+        <w:t>click</w:t>
+      </w:r>
+      <w:proofErr w:type="gramEnd"/>
+      <w:r>
+        <w:rPr>
+          <w:lang w:val="en-AU" w:eastAsia="en-US"/>
+        </w:rPr>
+        <w:t xml:space="preserve"> Save.</w:t>
+      </w:r>
+    </w:p>
+    <w:p>
+      <w:pPr>
+        <w:rPr>
+          <w:lang w:val="en-AU" w:eastAsia="en-US"/>
+        </w:rPr>
+      </w:pPr>
+    </w:p>
+    <w:p>
+      <w:pPr>
+        <w:rPr>
+          <w:lang w:val="en-AU" w:eastAsia="en-US"/>
+        </w:rPr>
+      </w:pPr>
+      <w:r>
+        <w:rPr>
+          <w:noProof/>
+        </w:rPr>
+        <w:lastRenderedPageBreak/>
+        <w:drawing>
+          <wp:inline distT="0" distB="0" distL="0" distR="0" wp14:anchorId="43F3B00C" wp14:editId="2E58BF53">
+            <wp:extent cx="5314950" cy="2247900"/>
+            <wp:effectExtent l="0" t="0" r="0" b="0"/>
+            <wp:docPr id="11" name="Picture 11"/>
+            <wp:cNvGraphicFramePr>
+              <a:graphicFrameLocks xmlns:a="http://schemas.openxmlformats.org/drawingml/2006/main" noChangeAspect="1"/>
+            </wp:cNvGraphicFramePr>
+            <a:graphic xmlns:a="http://schemas.openxmlformats.org/drawingml/2006/main">
+              <a:graphicData uri="http://schemas.openxmlformats.org/drawingml/2006/picture">
+                <pic:pic xmlns:pic="http://schemas.openxmlformats.org/drawingml/2006/picture">
+                  <pic:nvPicPr>
+                    <pic:cNvPr id="1" name=""/>
+                    <pic:cNvPicPr/>
+                  </pic:nvPicPr>
+                  <pic:blipFill>
+                    <a:blip r:embed="rId50"/>
+                    <a:stretch>
+                      <a:fillRect/>
+                    </a:stretch>
+                  </pic:blipFill>
+                  <pic:spPr>
+                    <a:xfrm>
+                      <a:off x="0" y="0"/>
+                      <a:ext cx="5314950" cy="2247900"/>
+                    </a:xfrm>
+                    <a:prstGeom prst="rect">
+                      <a:avLst/>
+                    </a:prstGeom>
+                  </pic:spPr>
+                </pic:pic>
+              </a:graphicData>
+            </a:graphic>
+          </wp:inline>
+        </w:drawing>
+      </w:r>
+    </w:p>
+    <w:p>
+      <w:pPr>
+        <w:rPr>
+          <w:lang w:val="en-AU" w:eastAsia="en-US"/>
+        </w:rPr>
+      </w:pPr>
+    </w:p>
+    <w:p>
+      <w:pPr>
+        <w:rPr>
+          <w:lang w:val="en-AU" w:eastAsia="en-US"/>
+        </w:rPr>
+      </w:pPr>
+    </w:p>
+    <w:p>
+      <w:pPr>
+        <w:rPr>
+          <w:lang w:val="en-AU" w:eastAsia="en-US"/>
+        </w:rPr>
+      </w:pPr>
+      <w:r>
+        <w:rPr>
+          <w:lang w:val="en-AU" w:eastAsia="en-US"/>
+        </w:rPr>
+        <w:t>After the browser refreshes, click the Home icon then click the New Project from Template icon.  Select the BUILD template.</w:t>
+      </w:r>
+    </w:p>
+    <w:p>
+      <w:pPr>
+        <w:rPr>
+          <w:lang w:val="en-AU" w:eastAsia="en-US"/>
+        </w:rPr>
+      </w:pPr>
+    </w:p>
+    <w:p>
+      <w:pPr>
+        <w:rPr>
+          <w:lang w:val="en-AU" w:eastAsia="en-US"/>
+        </w:rPr>
+      </w:pPr>
+      <w:r>
+        <w:rPr>
+          <w:noProof/>
+        </w:rPr>
+        <w:drawing>
+          <wp:inline distT="0" distB="0" distL="0" distR="0" wp14:anchorId="211E95F2" wp14:editId="62B8683A">
+            <wp:extent cx="5731510" cy="2778760"/>
+            <wp:effectExtent l="0" t="0" r="2540" b="2540"/>
+            <wp:docPr id="12" name="Picture 12"/>
+            <wp:cNvGraphicFramePr>
+              <a:graphicFrameLocks xmlns:a="http://schemas.openxmlformats.org/drawingml/2006/main" noChangeAspect="1"/>
+            </wp:cNvGraphicFramePr>
+            <a:graphic xmlns:a="http://schemas.openxmlformats.org/drawingml/2006/main">
+              <a:graphicData uri="http://schemas.openxmlformats.org/drawingml/2006/picture">
+                <pic:pic xmlns:pic="http://schemas.openxmlformats.org/drawingml/2006/picture">
+                  <pic:nvPicPr>
+                    <pic:cNvPr id="1" name=""/>
+                    <pic:cNvPicPr/>
+                  </pic:nvPicPr>
+                  <pic:blipFill>
+                    <a:blip r:embed="rId51"/>
+                    <a:stretch>
+                      <a:fillRect/>
+                    </a:stretch>
+                  </pic:blipFill>
+                  <pic:spPr>
+                    <a:xfrm>
+                      <a:off x="0" y="0"/>
+                      <a:ext cx="5731510" cy="2778760"/>
+                    </a:xfrm>
+                    <a:prstGeom prst="rect">
+                      <a:avLst/>
+                    </a:prstGeom>
+                  </pic:spPr>
+                </pic:pic>
+              </a:graphicData>
+            </a:graphic>
+          </wp:inline>
+        </w:drawing>
+      </w:r>
+    </w:p>
+    <w:p>
+      <w:pPr>
+        <w:rPr>
+          <w:lang w:val="en-AU" w:eastAsia="en-US"/>
+        </w:rPr>
+      </w:pPr>
+    </w:p>
+    <w:p>
+      <w:pPr>
+        <w:rPr>
+          <w:lang w:val="en-AU" w:eastAsia="en-US"/>
+        </w:rPr>
+      </w:pPr>
+      <w:r>
+        <w:rPr>
+          <w:lang w:val="en-AU" w:eastAsia="en-US"/>
+        </w:rPr>
+        <w:t>Give the project a name.</w:t>
+      </w:r>
+    </w:p>
+    <w:p>
+      <w:pPr>
+        <w:rPr>
+          <w:lang w:val="en-AU" w:eastAsia="en-US"/>
+        </w:rPr>
+      </w:pPr>
+    </w:p>
+    <w:p>
+      <w:pPr>
+        <w:rPr>
+          <w:lang w:val="en-AU" w:eastAsia="en-US"/>
+        </w:rPr>
+      </w:pPr>
+      <w:r>
+        <w:rPr>
+          <w:noProof/>
+        </w:rPr>
+        <w:lastRenderedPageBreak/>
+        <w:drawing>
+          <wp:inline distT="0" distB="0" distL="0" distR="0" wp14:anchorId="6E3CB9B5" wp14:editId="1F7200BF">
+            <wp:extent cx="5731510" cy="2719705"/>
+            <wp:effectExtent l="0" t="0" r="2540" b="4445"/>
+            <wp:docPr id="13" name="Picture 13"/>
+            <wp:cNvGraphicFramePr>
+              <a:graphicFrameLocks xmlns:a="http://schemas.openxmlformats.org/drawingml/2006/main" noChangeAspect="1"/>
+            </wp:cNvGraphicFramePr>
+            <a:graphic xmlns:a="http://schemas.openxmlformats.org/drawingml/2006/main">
+              <a:graphicData uri="http://schemas.openxmlformats.org/drawingml/2006/picture">
+                <pic:pic xmlns:pic="http://schemas.openxmlformats.org/drawingml/2006/picture">
+                  <pic:nvPicPr>
+                    <pic:cNvPr id="1" name=""/>
+                    <pic:cNvPicPr/>
+                  </pic:nvPicPr>
+                  <pic:blipFill>
+                    <a:blip r:embed="rId52"/>
+                    <a:stretch>
+                      <a:fillRect/>
+                    </a:stretch>
+                  </pic:blipFill>
+                  <pic:spPr>
+                    <a:xfrm>
+                      <a:off x="0" y="0"/>
+                      <a:ext cx="5731510" cy="2719705"/>
+                    </a:xfrm>
+                    <a:prstGeom prst="rect">
+                      <a:avLst/>
+                    </a:prstGeom>
+                  </pic:spPr>
+                </pic:pic>
+              </a:graphicData>
+            </a:graphic>
+          </wp:inline>
+        </w:drawing>
+      </w:r>
+    </w:p>
+    <w:p>
+      <w:pPr>
+        <w:rPr>
+          <w:lang w:val="en-AU" w:eastAsia="en-US"/>
+        </w:rPr>
+      </w:pPr>
+    </w:p>
+    <w:p>
+      <w:pPr>
+        <w:rPr>
+          <w:lang w:val="en-AU" w:eastAsia="en-US"/>
+        </w:rPr>
+      </w:pPr>
+      <w:r>
+        <w:rPr>
+          <w:lang w:val="en-AU" w:eastAsia="en-US"/>
+        </w:rPr>
+        <w:t>Logon with your BUILD credentials.</w:t>
+      </w:r>
+    </w:p>
+    <w:p>
+      <w:pPr>
+        <w:rPr>
+          <w:lang w:val="en-AU" w:eastAsia="en-US"/>
+        </w:rPr>
+      </w:pPr>
+    </w:p>
+    <w:p>
+      <w:pPr>
+        <w:rPr>
+          <w:lang w:val="en-AU" w:eastAsia="en-US"/>
+        </w:rPr>
+      </w:pPr>
+      <w:r>
+        <w:rPr>
+          <w:noProof/>
+        </w:rPr>
+        <w:drawing>
+          <wp:inline distT="0" distB="0" distL="0" distR="0" wp14:anchorId="21CD0CE8" wp14:editId="149D9149">
+            <wp:extent cx="5731510" cy="1807845"/>
+            <wp:effectExtent l="0" t="0" r="2540" b="1905"/>
+            <wp:docPr id="14" name="Picture 14"/>
+            <wp:cNvGraphicFramePr>
+              <a:graphicFrameLocks xmlns:a="http://schemas.openxmlformats.org/drawingml/2006/main" noChangeAspect="1"/>
+            </wp:cNvGraphicFramePr>
+            <a:graphic xmlns:a="http://schemas.openxmlformats.org/drawingml/2006/main">
+              <a:graphicData uri="http://schemas.openxmlformats.org/drawingml/2006/picture">
+                <pic:pic xmlns:pic="http://schemas.openxmlformats.org/drawingml/2006/picture">
+                  <pic:nvPicPr>
+                    <pic:cNvPr id="1" name=""/>
+                    <pic:cNvPicPr/>
+                  </pic:nvPicPr>
+                  <pic:blipFill>
+                    <a:blip r:embed="rId53"/>
+                    <a:stretch>
+                      <a:fillRect/>
+                    </a:stretch>
+                  </pic:blipFill>
+                  <pic:spPr>
+                    <a:xfrm>
+                      <a:off x="0" y="0"/>
+                      <a:ext cx="5731510" cy="1807845"/>
+                    </a:xfrm>
+                    <a:prstGeom prst="rect">
+                      <a:avLst/>
+                    </a:prstGeom>
+                  </pic:spPr>
+                </pic:pic>
+              </a:graphicData>
+            </a:graphic>
+          </wp:inline>
+        </w:drawing>
+      </w:r>
+    </w:p>
+    <w:p>
+      <w:pPr>
+        <w:rPr>
+          <w:lang w:val="en-AU" w:eastAsia="en-US"/>
+        </w:rPr>
+      </w:pPr>
+    </w:p>
+    <w:p>
+      <w:pPr>
+        <w:rPr>
+          <w:lang w:val="en-AU" w:eastAsia="en-US"/>
+        </w:rPr>
+      </w:pPr>
+      <w:r>
+        <w:rPr>
+          <w:lang w:val="en-AU" w:eastAsia="en-US"/>
+        </w:rPr>
+        <w:t>Enter standard in the top dropdown list (not like the image below) and then select your prototype in the Available Prototypes list.  Click Finish.</w:t>
+      </w:r>
+    </w:p>
+    <w:p>
+      <w:pPr>
+        <w:rPr>
+          <w:lang w:val="en-AU" w:eastAsia="en-US"/>
+        </w:rPr>
+      </w:pPr>
+    </w:p>
+    <w:p>
+      <w:pPr>
+        <w:rPr>
+          <w:lang w:val="en-AU" w:eastAsia="en-US"/>
+        </w:rPr>
+      </w:pPr>
+      <w:r>
+        <w:rPr>
+          <w:noProof/>
+        </w:rPr>
+        <w:drawing>
+          <wp:inline distT="0" distB="0" distL="0" distR="0" wp14:anchorId="363FD5E4" wp14:editId="276071EF">
+            <wp:extent cx="5731510" cy="2611120"/>
+            <wp:effectExtent l="0" t="0" r="2540" b="0"/>
+            <wp:docPr id="15" name="Picture 15"/>
+            <wp:cNvGraphicFramePr>
+              <a:graphicFrameLocks xmlns:a="http://schemas.openxmlformats.org/drawingml/2006/main" noChangeAspect="1"/>
+            </wp:cNvGraphicFramePr>
+            <a:graphic xmlns:a="http://schemas.openxmlformats.org/drawingml/2006/main">
+              <a:graphicData uri="http://schemas.openxmlformats.org/drawingml/2006/picture">
+                <pic:pic xmlns:pic="http://schemas.openxmlformats.org/drawingml/2006/picture">
+                  <pic:nvPicPr>
+                    <pic:cNvPr id="1" name=""/>
+                    <pic:cNvPicPr/>
+                  </pic:nvPicPr>
+                  <pic:blipFill>
+                    <a:blip r:embed="rId54"/>
+                    <a:stretch>
+                      <a:fillRect/>
+                    </a:stretch>
+                  </pic:blipFill>
+                  <pic:spPr>
+                    <a:xfrm>
+                      <a:off x="0" y="0"/>
+                      <a:ext cx="5731510" cy="2611120"/>
+                    </a:xfrm>
+                    <a:prstGeom prst="rect">
+                      <a:avLst/>
+                    </a:prstGeom>
+                  </pic:spPr>
+                </pic:pic>
+              </a:graphicData>
+            </a:graphic>
+          </wp:inline>
+        </w:drawing>
+      </w:r>
+    </w:p>
+    <w:p>
+      <w:pPr>
+        <w:rPr>
+          <w:lang w:val="en-AU" w:eastAsia="en-US"/>
+        </w:rPr>
+      </w:pPr>
+    </w:p>
+    <w:p>
+      <w:pPr>
+        <w:rPr>
+          <w:lang w:val="en-AU" w:eastAsia="en-US"/>
+        </w:rPr>
+      </w:pPr>
+      <w:r>
+        <w:rPr>
+          <w:lang w:val="en-AU" w:eastAsia="en-US"/>
+        </w:rPr>
+        <w:t>Select the project folder and click the run icon.</w:t>
+      </w:r>
+    </w:p>
+    <w:p>
+      <w:pPr>
+        <w:rPr>
+          <w:lang w:val="en-AU" w:eastAsia="en-US"/>
+        </w:rPr>
+      </w:pPr>
+    </w:p>
+    <w:p>
+      <w:pPr>
+        <w:rPr>
+          <w:lang w:val="en-AU" w:eastAsia="en-US"/>
+        </w:rPr>
+      </w:pPr>
+      <w:r>
+        <w:rPr>
+          <w:noProof/>
+        </w:rPr>
+        <w:drawing>
+          <wp:inline distT="0" distB="0" distL="0" distR="0" wp14:anchorId="718950D0" wp14:editId="2DEEB9F0">
+            <wp:extent cx="1762125" cy="2809875"/>
+            <wp:effectExtent l="0" t="0" r="9525" b="9525"/>
+            <wp:docPr id="16" name="Picture 16"/>
+            <wp:cNvGraphicFramePr>
+              <a:graphicFrameLocks xmlns:a="http://schemas.openxmlformats.org/drawingml/2006/main" noChangeAspect="1"/>
+            </wp:cNvGraphicFramePr>
+            <a:graphic xmlns:a="http://schemas.openxmlformats.org/drawingml/2006/main">
+              <a:graphicData uri="http://schemas.openxmlformats.org/drawingml/2006/picture">
+                <pic:pic xmlns:pic="http://schemas.openxmlformats.org/drawingml/2006/picture">
+                  <pic:nvPicPr>
+                    <pic:cNvPr id="1" name=""/>
+                    <pic:cNvPicPr/>
+                  </pic:nvPicPr>
+                  <pic:blipFill>
+                    <a:blip r:embed="rId55"/>
+                    <a:stretch>
+                      <a:fillRect/>
+                    </a:stretch>
+                  </pic:blipFill>
+                  <pic:spPr>
+                    <a:xfrm>
+                      <a:off x="0" y="0"/>
+                      <a:ext cx="1762125" cy="2809875"/>
+                    </a:xfrm>
+                    <a:prstGeom prst="rect">
+                      <a:avLst/>
+                    </a:prstGeom>
+                  </pic:spPr>
+                </pic:pic>
+              </a:graphicData>
+            </a:graphic>
+          </wp:inline>
+        </w:drawing>
+      </w:r>
+    </w:p>
+    <w:p>
+      <w:pPr>
+        <w:rPr>
+          <w:lang w:val="en-AU" w:eastAsia="en-US"/>
+        </w:rPr>
+      </w:pPr>
+    </w:p>
+    <w:p>
+      <w:pPr>
+        <w:rPr>
+          <w:lang w:val="en-AU" w:eastAsia="en-US"/>
+        </w:rPr>
+      </w:pPr>
+      <w:r>
+        <w:rPr>
+          <w:lang w:val="en-AU" w:eastAsia="en-US"/>
+        </w:rPr>
+        <w:t>Select the testFLPService</w:t>
+      </w:r>
+      <w:r>
+        <w:rPr>
+          <w:lang w:val="en-AU" w:eastAsia="en-US"/>
+        </w:rPr>
+        <w:t>MockServer</w:t>
+      </w:r>
+      <w:r>
+        <w:rPr>
+          <w:lang w:val="en-AU" w:eastAsia="en-US"/>
+        </w:rPr>
+        <w:t>.html file for the test data and click OK.</w:t>
+      </w:r>
+    </w:p>
+    <w:p>
+      <w:pPr>
+        <w:rPr>
+          <w:lang w:val="en-AU" w:eastAsia="en-US"/>
+        </w:rPr>
+      </w:pPr>
+    </w:p>
+    <w:p>
+      <w:pPr>
+        <w:rPr>
+          <w:lang w:val="en-AU" w:eastAsia="en-US"/>
+        </w:rPr>
+      </w:pPr>
+      <w:r>
+        <w:rPr>
+          <w:noProof/>
+        </w:rPr>
+        <w:drawing>
+          <wp:inline distT="0" distB="0" distL="0" distR="0" wp14:anchorId="7CF72E02" wp14:editId="67FFA28D">
+            <wp:extent cx="5731510" cy="3113405"/>
+            <wp:effectExtent l="0" t="0" r="2540" b="0"/>
+            <wp:docPr id="17" name="Picture 17"/>
+            <wp:cNvGraphicFramePr>
+              <a:graphicFrameLocks xmlns:a="http://schemas.openxmlformats.org/drawingml/2006/main" noChangeAspect="1"/>
+            </wp:cNvGraphicFramePr>
+            <a:graphic xmlns:a="http://schemas.openxmlformats.org/drawingml/2006/main">
+              <a:graphicData uri="http://schemas.openxmlformats.org/drawingml/2006/picture">
+                <pic:pic xmlns:pic="http://schemas.openxmlformats.org/drawingml/2006/picture">
+                  <pic:nvPicPr>
+                    <pic:cNvPr id="1" name=""/>
+                    <pic:cNvPicPr/>
+                  </pic:nvPicPr>
+                  <pic:blipFill>
+                    <a:blip r:embed="rId56"/>
+                    <a:stretch>
+                      <a:fillRect/>
+                    </a:stretch>
+                  </pic:blipFill>
+                  <pic:spPr>
+                    <a:xfrm>
+                      <a:off x="0" y="0"/>
+                      <a:ext cx="5731510" cy="3113405"/>
+                    </a:xfrm>
+                    <a:prstGeom prst="rect">
+                      <a:avLst/>
+                    </a:prstGeom>
+                  </pic:spPr>
+                </pic:pic>
+              </a:graphicData>
+            </a:graphic>
+          </wp:inline>
+        </w:drawing>
+      </w:r>
+    </w:p>
+    <w:p>
+      <w:pPr>
+        <w:rPr>
+          <w:lang w:val="en-AU" w:eastAsia="en-US"/>
+        </w:rPr>
+      </w:pPr>
+    </w:p>
+    <w:p>
+      <w:pPr>
+        <w:rPr>
+          <w:lang w:val="en-AU" w:eastAsia="en-US"/>
+        </w:rPr>
+      </w:pPr>
+      <w:r>
+        <w:rPr>
+          <w:lang w:val="en-AU" w:eastAsia="en-US"/>
+        </w:rPr>
+        <w:t>A Fiori launchpad opens.  Click the tile for your app.</w:t>
+      </w:r>
+    </w:p>
+    <w:p>
+      <w:pPr>
+        <w:rPr>
+          <w:lang w:val="en-AU" w:eastAsia="en-US"/>
+        </w:rPr>
+      </w:pPr>
+    </w:p>
+    <w:p>
+      <w:pPr>
+        <w:rPr>
+          <w:lang w:val="en-AU" w:eastAsia="en-US"/>
+        </w:rPr>
+      </w:pPr>
+      <w:r>
+        <w:rPr>
+          <w:noProof/>
+        </w:rPr>
+        <w:lastRenderedPageBreak/>
+        <w:drawing>
+          <wp:inline distT="0" distB="0" distL="0" distR="0" wp14:anchorId="5C4CEF8C" wp14:editId="71A35BD9">
+            <wp:extent cx="5057775" cy="3143250"/>
+            <wp:effectExtent l="0" t="0" r="9525" b="0"/>
+            <wp:docPr id="18" name="Picture 18"/>
+            <wp:cNvGraphicFramePr>
+              <a:graphicFrameLocks xmlns:a="http://schemas.openxmlformats.org/drawingml/2006/main" noChangeAspect="1"/>
+            </wp:cNvGraphicFramePr>
+            <a:graphic xmlns:a="http://schemas.openxmlformats.org/drawingml/2006/main">
+              <a:graphicData uri="http://schemas.openxmlformats.org/drawingml/2006/picture">
+                <pic:pic xmlns:pic="http://schemas.openxmlformats.org/drawingml/2006/picture">
+                  <pic:nvPicPr>
+                    <pic:cNvPr id="1" name=""/>
+                    <pic:cNvPicPr/>
+                  </pic:nvPicPr>
+                  <pic:blipFill>
+                    <a:blip r:embed="rId57"/>
+                    <a:stretch>
+                      <a:fillRect/>
+                    </a:stretch>
+                  </pic:blipFill>
+                  <pic:spPr>
+                    <a:xfrm>
+                      <a:off x="0" y="0"/>
+                      <a:ext cx="5057775" cy="3143250"/>
+                    </a:xfrm>
+                    <a:prstGeom prst="rect">
+                      <a:avLst/>
+                    </a:prstGeom>
+                  </pic:spPr>
+                </pic:pic>
+              </a:graphicData>
+            </a:graphic>
+          </wp:inline>
+        </w:drawing>
+      </w:r>
+    </w:p>
+    <w:p>
+      <w:pPr>
+        <w:rPr>
+          <w:lang w:val="en-AU" w:eastAsia="en-US"/>
+        </w:rPr>
+      </w:pPr>
+    </w:p>
+    <w:p>
+      <w:pPr>
+        <w:rPr>
+          <w:lang w:val="en-AU" w:eastAsia="en-US"/>
+        </w:rPr>
+      </w:pPr>
+    </w:p>
+    <w:p>
+      <w:pPr>
+        <w:rPr>
+          <w:lang w:val="en-AU" w:eastAsia="en-US"/>
+        </w:rPr>
+      </w:pPr>
+    </w:p>
+    <w:p>
+      <w:pPr>
+        <w:rPr>
+          <w:lang w:val="en-AU" w:eastAsia="en-US"/>
+        </w:rPr>
+      </w:pPr>
+      <w:r>
+        <w:rPr>
+          <w:noProof/>
+        </w:rPr>
+        <w:drawing>
+          <wp:inline distT="0" distB="0" distL="0" distR="0" wp14:anchorId="50872808" wp14:editId="6B7CCAA1">
+            <wp:extent cx="5731510" cy="3796030"/>
+            <wp:effectExtent l="0" t="0" r="2540" b="0"/>
+            <wp:docPr id="19" name="Picture 19"/>
+            <wp:cNvGraphicFramePr>
+              <a:graphicFrameLocks xmlns:a="http://schemas.openxmlformats.org/drawingml/2006/main" noChangeAspect="1"/>
+            </wp:cNvGraphicFramePr>
+            <a:graphic xmlns:a="http://schemas.openxmlformats.org/drawingml/2006/main">
+              <a:graphicData uri="http://schemas.openxmlformats.org/drawingml/2006/picture">
+                <pic:pic xmlns:pic="http://schemas.openxmlformats.org/drawingml/2006/picture">
+                  <pic:nvPicPr>
+                    <pic:cNvPr id="1" name=""/>
+                    <pic:cNvPicPr/>
+                  </pic:nvPicPr>
+                  <pic:blipFill>
+                    <a:blip r:embed="rId58"/>
+                    <a:stretch>
+                      <a:fillRect/>
+                    </a:stretch>
+                  </pic:blipFill>
+                  <pic:spPr>
+                    <a:xfrm>
+                      <a:off x="0" y="0"/>
+                      <a:ext cx="5731510" cy="3796030"/>
+                    </a:xfrm>
+                    <a:prstGeom prst="rect">
+                      <a:avLst/>
+                    </a:prstGeom>
+                  </pic:spPr>
+                </pic:pic>
+              </a:graphicData>
+            </a:graphic>
+          </wp:inline>
+        </w:drawing>
+      </w:r>
       <w:bookmarkStart w:id="0" w:name="_GoBack"/>
       <w:bookmarkEnd w:id="0"/>
     </w:p>
-    <w:p>
-      <w:pPr>
-        <w:rPr>
-          <w:lang w:val="en-AU" w:eastAsia="en-US"/>
-        </w:rPr>
-      </w:pPr>
-    </w:p>
-    <w:p>
-      <w:pPr>
-        <w:rPr>
-          <w:lang w:val="en-AU" w:eastAsia="en-US"/>
-        </w:rPr>
-      </w:pPr>
-    </w:p>
     <w:sectPr>
-      <w:headerReference w:type="default" r:id="rId46"/>
-      <w:footerReference w:type="default" r:id="rId47"/>
-      <w:headerReference w:type="first" r:id="rId48"/>
-      <w:footerReference w:type="first" r:id="rId49"/>
+      <w:headerReference w:type="default" r:id="rId59"/>
+      <w:footerReference w:type="default" r:id="rId60"/>
+      <w:headerReference w:type="first" r:id="rId61"/>
+      <w:footerReference w:type="first" r:id="rId62"/>
       <w:pgSz w:w="11906" w:h="16838" w:code="9"/>
       <w:pgMar w:top="1440" w:right="1440" w:bottom="1440" w:left="1440" w:header="709" w:footer="466" w:gutter="0"/>
       <w:cols w:space="567"/>
@@ -3517,7 +4328,7 @@
           <w:rPr>
             <w:noProof/>
           </w:rPr>
-          <w:t>18</w:t>
+          <w:t>20</w:t>
         </w:r>
         <w:r>
           <w:rPr>
@@ -3768,19 +4579,7 @@
                       <w:rPr>
                         <w:lang w:val="en-GB"/>
                       </w:rPr>
-                      <w:t>Predictive Analytic</w:t>
-                    </w:r>
-                    <w:r>
-                      <w:rPr>
-                        <w:lang w:val="en-GB"/>
-                      </w:rPr>
-                      <w:t>s on the</w:t>
-                    </w:r>
-                    <w:r>
-                      <w:rPr>
-                        <w:lang w:val="en-GB"/>
-                      </w:rPr>
-                      <w:t xml:space="preserve"> SAP Cloud Platform</w:t>
+                      <w:t>Predictive Analytics on the SAP Cloud Platform</w:t>
                     </w:r>
                   </w:p>
                 </w:txbxContent>
@@ -6309,6 +7108,155 @@
     </w:lvl>
   </w:abstractNum>
   <w:abstractNum w:abstractNumId="25" w15:restartNumberingAfterBreak="0">
+    <w:nsid w:val="6F95054B"/>
+    <w:multiLevelType w:val="multilevel"/>
+    <w:tmpl w:val="967463CE"/>
+    <w:lvl w:ilvl="0">
+      <w:start w:val="1"/>
+      <w:numFmt w:val="bullet"/>
+      <w:lvlText w:val=""/>
+      <w:lvlJc w:val="left"/>
+      <w:pPr>
+        <w:tabs>
+          <w:tab w:val="num" w:pos="720"/>
+        </w:tabs>
+        <w:ind w:left="720" w:hanging="360"/>
+      </w:pPr>
+      <w:rPr>
+        <w:rFonts w:ascii="Symbol" w:hAnsi="Symbol" w:hint="default"/>
+        <w:sz w:val="20"/>
+      </w:rPr>
+    </w:lvl>
+    <w:lvl w:ilvl="1" w:tentative="1">
+      <w:start w:val="1"/>
+      <w:numFmt w:val="bullet"/>
+      <w:lvlText w:val="o"/>
+      <w:lvlJc w:val="left"/>
+      <w:pPr>
+        <w:tabs>
+          <w:tab w:val="num" w:pos="1440"/>
+        </w:tabs>
+        <w:ind w:left="1440" w:hanging="360"/>
+      </w:pPr>
+      <w:rPr>
+        <w:rFonts w:ascii="Courier New" w:hAnsi="Courier New" w:hint="default"/>
+        <w:sz w:val="20"/>
+      </w:rPr>
+    </w:lvl>
+    <w:lvl w:ilvl="2" w:tentative="1">
+      <w:start w:val="1"/>
+      <w:numFmt w:val="bullet"/>
+      <w:lvlText w:val=""/>
+      <w:lvlJc w:val="left"/>
+      <w:pPr>
+        <w:tabs>
+          <w:tab w:val="num" w:pos="2160"/>
+        </w:tabs>
+        <w:ind w:left="2160" w:hanging="360"/>
+      </w:pPr>
+      <w:rPr>
+        <w:rFonts w:ascii="Wingdings" w:hAnsi="Wingdings" w:hint="default"/>
+        <w:sz w:val="20"/>
+      </w:rPr>
+    </w:lvl>
+    <w:lvl w:ilvl="3" w:tentative="1">
+      <w:start w:val="1"/>
+      <w:numFmt w:val="bullet"/>
+      <w:lvlText w:val=""/>
+      <w:lvlJc w:val="left"/>
+      <w:pPr>
+        <w:tabs>
+          <w:tab w:val="num" w:pos="2880"/>
+        </w:tabs>
+        <w:ind w:left="2880" w:hanging="360"/>
+      </w:pPr>
+      <w:rPr>
+        <w:rFonts w:ascii="Wingdings" w:hAnsi="Wingdings" w:hint="default"/>
+        <w:sz w:val="20"/>
+      </w:rPr>
+    </w:lvl>
+    <w:lvl w:ilvl="4" w:tentative="1">
+      <w:start w:val="1"/>
+      <w:numFmt w:val="bullet"/>
+      <w:lvlText w:val=""/>
+      <w:lvlJc w:val="left"/>
+      <w:pPr>
+        <w:tabs>
+          <w:tab w:val="num" w:pos="3600"/>
+        </w:tabs>
+        <w:ind w:left="3600" w:hanging="360"/>
+      </w:pPr>
+      <w:rPr>
+        <w:rFonts w:ascii="Wingdings" w:hAnsi="Wingdings" w:hint="default"/>
+        <w:sz w:val="20"/>
+      </w:rPr>
+    </w:lvl>
+    <w:lvl w:ilvl="5" w:tentative="1">
+      <w:start w:val="1"/>
+      <w:numFmt w:val="bullet"/>
+      <w:lvlText w:val=""/>
+      <w:lvlJc w:val="left"/>
+      <w:pPr>
+        <w:tabs>
+          <w:tab w:val="num" w:pos="4320"/>
+        </w:tabs>
+        <w:ind w:left="4320" w:hanging="360"/>
+      </w:pPr>
+      <w:rPr>
+        <w:rFonts w:ascii="Wingdings" w:hAnsi="Wingdings" w:hint="default"/>
+        <w:sz w:val="20"/>
+      </w:rPr>
+    </w:lvl>
+    <w:lvl w:ilvl="6" w:tentative="1">
+      <w:start w:val="1"/>
+      <w:numFmt w:val="bullet"/>
+      <w:lvlText w:val=""/>
+      <w:lvlJc w:val="left"/>
+      <w:pPr>
+        <w:tabs>
+          <w:tab w:val="num" w:pos="5040"/>
+        </w:tabs>
+        <w:ind w:left="5040" w:hanging="360"/>
+      </w:pPr>
+      <w:rPr>
+        <w:rFonts w:ascii="Wingdings" w:hAnsi="Wingdings" w:hint="default"/>
+        <w:sz w:val="20"/>
+      </w:rPr>
+    </w:lvl>
+    <w:lvl w:ilvl="7" w:tentative="1">
+      <w:start w:val="1"/>
+      <w:numFmt w:val="bullet"/>
+      <w:lvlText w:val=""/>
+      <w:lvlJc w:val="left"/>
+      <w:pPr>
+        <w:tabs>
+          <w:tab w:val="num" w:pos="5760"/>
+        </w:tabs>
+        <w:ind w:left="5760" w:hanging="360"/>
+      </w:pPr>
+      <w:rPr>
+        <w:rFonts w:ascii="Wingdings" w:hAnsi="Wingdings" w:hint="default"/>
+        <w:sz w:val="20"/>
+      </w:rPr>
+    </w:lvl>
+    <w:lvl w:ilvl="8" w:tentative="1">
+      <w:start w:val="1"/>
+      <w:numFmt w:val="bullet"/>
+      <w:lvlText w:val=""/>
+      <w:lvlJc w:val="left"/>
+      <w:pPr>
+        <w:tabs>
+          <w:tab w:val="num" w:pos="6480"/>
+        </w:tabs>
+        <w:ind w:left="6480" w:hanging="360"/>
+      </w:pPr>
+      <w:rPr>
+        <w:rFonts w:ascii="Wingdings" w:hAnsi="Wingdings" w:hint="default"/>
+        <w:sz w:val="20"/>
+      </w:rPr>
+    </w:lvl>
+  </w:abstractNum>
+  <w:abstractNum w:abstractNumId="26" w15:restartNumberingAfterBreak="0">
     <w:nsid w:val="75756C56"/>
     <w:multiLevelType w:val="hybridMultilevel"/>
     <w:tmpl w:val="D904280A"/>
@@ -6421,7 +7369,7 @@
       </w:rPr>
     </w:lvl>
   </w:abstractNum>
-  <w:abstractNum w:abstractNumId="26" w15:restartNumberingAfterBreak="0">
+  <w:abstractNum w:abstractNumId="27" w15:restartNumberingAfterBreak="0">
     <w:nsid w:val="7A863E4F"/>
     <w:multiLevelType w:val="hybridMultilevel"/>
     <w:tmpl w:val="12FEF6F4"/>
@@ -6534,7 +7482,7 @@
       </w:rPr>
     </w:lvl>
   </w:abstractNum>
-  <w:abstractNum w:abstractNumId="27" w15:restartNumberingAfterBreak="0">
+  <w:abstractNum w:abstractNumId="28" w15:restartNumberingAfterBreak="0">
     <w:nsid w:val="7B1F2592"/>
     <w:multiLevelType w:val="hybridMultilevel"/>
     <w:tmpl w:val="355ECF56"/>
@@ -6711,19 +7659,19 @@
     <w:abstractNumId w:val="16"/>
   </w:num>
   <w:num w:numId="13">
-    <w:abstractNumId w:val="25"/>
+    <w:abstractNumId w:val="26"/>
   </w:num>
   <w:num w:numId="14">
     <w:abstractNumId w:val="21"/>
   </w:num>
   <w:num w:numId="15">
-    <w:abstractNumId w:val="26"/>
+    <w:abstractNumId w:val="27"/>
   </w:num>
   <w:num w:numId="16">
     <w:abstractNumId w:val="12"/>
   </w:num>
   <w:num w:numId="17">
-    <w:abstractNumId w:val="27"/>
+    <w:abstractNumId w:val="28"/>
   </w:num>
   <w:num w:numId="18">
     <w:abstractNumId w:val="22"/>
@@ -6757,6 +7705,9 @@
   </w:num>
   <w:num w:numId="28">
     <w:abstractNumId w:val="23"/>
+  </w:num>
+  <w:num w:numId="29">
+    <w:abstractNumId w:val="25"/>
   </w:num>
 </w:numbering>
 </file>
@@ -8270,7 +9221,7 @@
 </file>
 
 <file path=customXml/itemProps1.xml><?xml version="1.0" encoding="utf-8"?>
-<ds:datastoreItem xmlns:ds="http://schemas.openxmlformats.org/officeDocument/2006/customXml" ds:itemID="{1EC56D6F-0C9B-4194-8046-539547FB6165}">
+<ds:datastoreItem xmlns:ds="http://schemas.openxmlformats.org/officeDocument/2006/customXml" ds:itemID="{5AB1594E-24CF-42F3-8D4B-1ED9DE2BBB73}">
   <ds:schemaRefs>
     <ds:schemaRef ds:uri="http://schemas.openxmlformats.org/officeDocument/2006/bibliography"/>
   </ds:schemaRefs>
